--- a/论文/部署.docx
+++ b/论文/部署.docx
@@ -1400,6 +1400,7 @@
         <w:pageBreakBefore w:val="0"/>
         <w:widowControl w:val="0"/>
         <w:numPr>
+          <w:ilvl w:val="0"/>
           <w:numId w:val="0"/>
         </w:numPr>
         <w:kinsoku/>
@@ -1434,6 +1435,7 @@
         <w:pageBreakBefore w:val="0"/>
         <w:widowControl w:val="0"/>
         <w:numPr>
+          <w:ilvl w:val="0"/>
           <w:numId w:val="0"/>
         </w:numPr>
         <w:kinsoku/>
@@ -1505,6 +1507,7 @@
         <w:pageBreakBefore w:val="0"/>
         <w:widowControl w:val="0"/>
         <w:numPr>
+          <w:ilvl w:val="0"/>
           <w:numId w:val="0"/>
         </w:numPr>
         <w:kinsoku/>
@@ -1533,6 +1536,7 @@
         <w:pageBreakBefore w:val="0"/>
         <w:widowControl w:val="0"/>
         <w:numPr>
+          <w:ilvl w:val="0"/>
           <w:numId w:val="0"/>
         </w:numPr>
         <w:kinsoku/>
@@ -1707,6 +1711,7 @@
         <w:pageBreakBefore w:val="0"/>
         <w:widowControl w:val="0"/>
         <w:numPr>
+          <w:ilvl w:val="0"/>
           <w:numId w:val="0"/>
         </w:numPr>
         <w:kinsoku/>
@@ -1741,6 +1746,7 @@
         <w:pageBreakBefore w:val="0"/>
         <w:widowControl w:val="0"/>
         <w:numPr>
+          <w:ilvl w:val="0"/>
           <w:numId w:val="0"/>
         </w:numPr>
         <w:kinsoku/>
@@ -1765,103 +1771,1526 @@
         <w:rPr>
           <w:rFonts w:hint="default" w:ascii="宋体-简" w:hAnsi="宋体-简" w:eastAsia="宋体-简" w:cs="宋体-简"/>
         </w:rPr>
-        <w:t>笔者的数据库选用了mysql，通过jdbc进行连接；音视频文件的存储放在了KODO对象存储服务器上，通过CDN进行加速。另外，在user-service中还会对接到微信服务器进行用户授权登录验证。代理服务器笔者选用nginx，数据传输都是通过json数据格式进行传输。</w:t>
+        <w:t>笔者的数据库选用了mysql，通过jdbc进行连接；音视频文件的存储放在了KODO对象存储服务器上，通过CDN进行加速。另外，在user-service中还会对接到微信服务器进行用户授权登录验证。代理服务器笔者选用nginx，数据传输都是通过json数据格式进行传输。请求方面，小程序客户端采用的是wx.request({})方法，web端采用ajax进行，两者都是异步请求的方式，可以进行并发访问。</w:t>
       </w:r>
+    </w:p>
+    <w:p>
+      <w:pPr>
+        <w:keepNext w:val="0"/>
+        <w:keepLines w:val="0"/>
+        <w:pageBreakBefore w:val="0"/>
+        <w:widowControl w:val="0"/>
+        <w:numPr>
+          <w:ilvl w:val="0"/>
+          <w:numId w:val="0"/>
+        </w:numPr>
+        <w:kinsoku/>
+        <w:wordWrap/>
+        <w:overflowPunct/>
+        <w:topLinePunct w:val="0"/>
+        <w:autoSpaceDE/>
+        <w:autoSpaceDN/>
+        <w:bidi w:val="0"/>
+        <w:adjustRightInd/>
+        <w:snapToGrid/>
+        <w:spacing w:line="360" w:lineRule="atLeast"/>
+        <w:ind w:left="0" w:leftChars="0" w:right="0" w:rightChars="0" w:firstLine="420" w:firstLineChars="0"/>
+        <w:jc w:val="both"/>
+        <w:textAlignment w:val="auto"/>
+        <w:outlineLvl w:val="9"/>
+        <w:rPr>
+          <w:rFonts w:hint="eastAsia" w:ascii="宋体-简" w:hAnsi="宋体-简" w:eastAsia="宋体-简" w:cs="宋体-简"/>
+        </w:rPr>
+      </w:pPr>
+    </w:p>
+    <w:p>
+      <w:pPr>
+        <w:keepNext w:val="0"/>
+        <w:keepLines w:val="0"/>
+        <w:pageBreakBefore w:val="0"/>
+        <w:widowControl w:val="0"/>
+        <w:numPr>
+          <w:ilvl w:val="0"/>
+          <w:numId w:val="0"/>
+        </w:numPr>
+        <w:kinsoku/>
+        <w:wordWrap/>
+        <w:overflowPunct/>
+        <w:topLinePunct w:val="0"/>
+        <w:autoSpaceDE/>
+        <w:autoSpaceDN/>
+        <w:bidi w:val="0"/>
+        <w:adjustRightInd/>
+        <w:snapToGrid/>
+        <w:spacing w:line="360" w:lineRule="atLeast"/>
+        <w:ind w:left="0" w:leftChars="0" w:right="0" w:rightChars="0" w:firstLine="420" w:firstLineChars="0"/>
+        <w:jc w:val="both"/>
+        <w:textAlignment w:val="auto"/>
+        <w:outlineLvl w:val="9"/>
+        <w:rPr>
+          <w:rFonts w:hint="eastAsia" w:ascii="宋体-简" w:hAnsi="宋体-简" w:eastAsia="宋体-简" w:cs="宋体-简"/>
+        </w:rPr>
+      </w:pPr>
+    </w:p>
+    <w:tbl>
+      <w:tblPr>
+        <w:tblStyle w:val="8"/>
+        <w:tblW w:w="8522" w:type="dxa"/>
+        <w:tblInd w:w="0" w:type="dxa"/>
+        <w:tblBorders>
+          <w:top w:val="single" w:color="auto" w:sz="4" w:space="0"/>
+          <w:left w:val="single" w:color="auto" w:sz="4" w:space="0"/>
+          <w:bottom w:val="single" w:color="auto" w:sz="4" w:space="0"/>
+          <w:right w:val="single" w:color="auto" w:sz="4" w:space="0"/>
+          <w:insideH w:val="single" w:color="auto" w:sz="4" w:space="0"/>
+          <w:insideV w:val="single" w:color="auto" w:sz="4" w:space="0"/>
+        </w:tblBorders>
+        <w:tblLayout w:type="fixed"/>
+        <w:tblCellMar>
+          <w:left w:w="108" w:type="dxa"/>
+          <w:right w:w="108" w:type="dxa"/>
+        </w:tblCellMar>
+      </w:tblPr>
+      <w:tblGrid>
+        <w:gridCol w:w="8522"/>
+      </w:tblGrid>
+      <w:tr>
+        <w:tblPrEx>
+          <w:tblBorders>
+            <w:top w:val="single" w:color="auto" w:sz="4" w:space="0"/>
+            <w:left w:val="single" w:color="auto" w:sz="4" w:space="0"/>
+            <w:bottom w:val="single" w:color="auto" w:sz="4" w:space="0"/>
+            <w:right w:val="single" w:color="auto" w:sz="4" w:space="0"/>
+            <w:insideH w:val="single" w:color="auto" w:sz="4" w:space="0"/>
+            <w:insideV w:val="single" w:color="auto" w:sz="4" w:space="0"/>
+          </w:tblBorders>
+          <w:tblLayout w:type="fixed"/>
+        </w:tblPrEx>
+        <w:tc>
+          <w:tcPr>
+            <w:tcW w:w="8522" w:type="dxa"/>
+          </w:tcPr>
+          <w:p>
+            <w:pPr>
+              <w:pStyle w:val="3"/>
+              <w:keepNext w:val="0"/>
+              <w:keepLines w:val="0"/>
+              <w:widowControl/>
+              <w:suppressLineNumbers w:val="0"/>
+              <w:shd w:val="clear" w:fill="FFFFFF"/>
+              <w:rPr>
+                <w:rFonts w:hint="eastAsia" w:ascii="宋体-简" w:hAnsi="宋体-简" w:eastAsia="宋体-简" w:cs="宋体-简"/>
+                <w:vertAlign w:val="baseline"/>
+              </w:rPr>
+            </w:pPr>
+            <w:r>
+              <w:rPr>
+                <w:rFonts w:hint="default" w:ascii="Menlo" w:hAnsi="Menlo" w:eastAsia="Menlo" w:cs="Menlo"/>
+                <w:color w:val="000000"/>
+                <w:sz w:val="19"/>
+                <w:szCs w:val="19"/>
+                <w:shd w:val="clear" w:fill="EFEFEF"/>
+              </w:rPr>
+              <w:t>&lt;</w:t>
+            </w:r>
+            <w:r>
+              <w:rPr>
+                <w:rFonts w:hint="default" w:ascii="Menlo" w:hAnsi="Menlo" w:eastAsia="Menlo" w:cs="Menlo"/>
+                <w:b/>
+                <w:color w:val="000080"/>
+                <w:sz w:val="19"/>
+                <w:szCs w:val="19"/>
+                <w:shd w:val="clear" w:fill="EFEFEF"/>
+              </w:rPr>
+              <w:t>plugin</w:t>
+            </w:r>
+            <w:r>
+              <w:rPr>
+                <w:rFonts w:hint="default" w:ascii="Menlo" w:hAnsi="Menlo" w:eastAsia="Menlo" w:cs="Menlo"/>
+                <w:color w:val="000000"/>
+                <w:sz w:val="19"/>
+                <w:szCs w:val="19"/>
+                <w:shd w:val="clear" w:fill="EFEFEF"/>
+              </w:rPr>
+              <w:t>&gt;</w:t>
+            </w:r>
+            <w:r>
+              <w:rPr>
+                <w:rFonts w:hint="default" w:ascii="Menlo" w:hAnsi="Menlo" w:eastAsia="Menlo" w:cs="Menlo"/>
+                <w:color w:val="000000"/>
+                <w:sz w:val="19"/>
+                <w:szCs w:val="19"/>
+                <w:shd w:val="clear" w:fill="FFFFFF"/>
+              </w:rPr>
+              <w:br w:type="textWrapping"/>
+            </w:r>
+            <w:r>
+              <w:rPr>
+                <w:rFonts w:hint="default" w:ascii="Menlo" w:hAnsi="Menlo" w:eastAsia="Menlo" w:cs="Menlo"/>
+                <w:color w:val="000000"/>
+                <w:sz w:val="19"/>
+                <w:szCs w:val="19"/>
+                <w:shd w:val="clear" w:fill="FFFFFF"/>
+              </w:rPr>
+              <w:t xml:space="preserve">    </w:t>
+            </w:r>
+            <w:r>
+              <w:rPr>
+                <w:rFonts w:hint="default" w:ascii="Menlo" w:hAnsi="Menlo" w:eastAsia="Menlo" w:cs="Menlo"/>
+                <w:color w:val="000000"/>
+                <w:sz w:val="19"/>
+                <w:szCs w:val="19"/>
+                <w:shd w:val="clear" w:fill="EFEFEF"/>
+              </w:rPr>
+              <w:t>&lt;</w:t>
+            </w:r>
+            <w:r>
+              <w:rPr>
+                <w:rFonts w:hint="default" w:ascii="Menlo" w:hAnsi="Menlo" w:eastAsia="Menlo" w:cs="Menlo"/>
+                <w:b/>
+                <w:color w:val="000080"/>
+                <w:sz w:val="19"/>
+                <w:szCs w:val="19"/>
+                <w:shd w:val="clear" w:fill="EFEFEF"/>
+              </w:rPr>
+              <w:t>groupId</w:t>
+            </w:r>
+            <w:r>
+              <w:rPr>
+                <w:rFonts w:hint="default" w:ascii="Menlo" w:hAnsi="Menlo" w:eastAsia="Menlo" w:cs="Menlo"/>
+                <w:color w:val="000000"/>
+                <w:sz w:val="19"/>
+                <w:szCs w:val="19"/>
+                <w:shd w:val="clear" w:fill="EFEFEF"/>
+              </w:rPr>
+              <w:t>&gt;</w:t>
+            </w:r>
+            <w:r>
+              <w:rPr>
+                <w:rFonts w:hint="default" w:ascii="Menlo" w:hAnsi="Menlo" w:eastAsia="Menlo" w:cs="Menlo"/>
+                <w:color w:val="000000"/>
+                <w:sz w:val="19"/>
+                <w:szCs w:val="19"/>
+                <w:shd w:val="clear" w:fill="FFFFFF"/>
+              </w:rPr>
+              <w:t>com.spotify</w:t>
+            </w:r>
+            <w:r>
+              <w:rPr>
+                <w:rFonts w:hint="default" w:ascii="Menlo" w:hAnsi="Menlo" w:eastAsia="Menlo" w:cs="Menlo"/>
+                <w:color w:val="000000"/>
+                <w:sz w:val="19"/>
+                <w:szCs w:val="19"/>
+                <w:shd w:val="clear" w:fill="EFEFEF"/>
+              </w:rPr>
+              <w:t>&lt;/</w:t>
+            </w:r>
+            <w:r>
+              <w:rPr>
+                <w:rFonts w:hint="default" w:ascii="Menlo" w:hAnsi="Menlo" w:eastAsia="Menlo" w:cs="Menlo"/>
+                <w:b/>
+                <w:color w:val="000080"/>
+                <w:sz w:val="19"/>
+                <w:szCs w:val="19"/>
+                <w:shd w:val="clear" w:fill="EFEFEF"/>
+              </w:rPr>
+              <w:t>groupId</w:t>
+            </w:r>
+            <w:r>
+              <w:rPr>
+                <w:rFonts w:hint="default" w:ascii="Menlo" w:hAnsi="Menlo" w:eastAsia="Menlo" w:cs="Menlo"/>
+                <w:color w:val="000000"/>
+                <w:sz w:val="19"/>
+                <w:szCs w:val="19"/>
+                <w:shd w:val="clear" w:fill="EFEFEF"/>
+              </w:rPr>
+              <w:t>&gt;</w:t>
+            </w:r>
+            <w:r>
+              <w:rPr>
+                <w:rFonts w:hint="default" w:ascii="Menlo" w:hAnsi="Menlo" w:eastAsia="Menlo" w:cs="Menlo"/>
+                <w:color w:val="000000"/>
+                <w:sz w:val="19"/>
+                <w:szCs w:val="19"/>
+                <w:shd w:val="clear" w:fill="FFFFFF"/>
+              </w:rPr>
+              <w:br w:type="textWrapping"/>
+            </w:r>
+            <w:r>
+              <w:rPr>
+                <w:rFonts w:hint="default" w:ascii="Menlo" w:hAnsi="Menlo" w:eastAsia="Menlo" w:cs="Menlo"/>
+                <w:color w:val="000000"/>
+                <w:sz w:val="19"/>
+                <w:szCs w:val="19"/>
+                <w:shd w:val="clear" w:fill="FFFFFF"/>
+              </w:rPr>
+              <w:t xml:space="preserve">    </w:t>
+            </w:r>
+            <w:r>
+              <w:rPr>
+                <w:rFonts w:hint="default" w:ascii="Menlo" w:hAnsi="Menlo" w:eastAsia="Menlo" w:cs="Menlo"/>
+                <w:color w:val="000000"/>
+                <w:sz w:val="19"/>
+                <w:szCs w:val="19"/>
+                <w:shd w:val="clear" w:fill="EFEFEF"/>
+              </w:rPr>
+              <w:t>&lt;</w:t>
+            </w:r>
+            <w:r>
+              <w:rPr>
+                <w:rFonts w:hint="default" w:ascii="Menlo" w:hAnsi="Menlo" w:eastAsia="Menlo" w:cs="Menlo"/>
+                <w:b/>
+                <w:color w:val="000080"/>
+                <w:sz w:val="19"/>
+                <w:szCs w:val="19"/>
+                <w:shd w:val="clear" w:fill="EFEFEF"/>
+              </w:rPr>
+              <w:t>artifactId</w:t>
+            </w:r>
+            <w:r>
+              <w:rPr>
+                <w:rFonts w:hint="default" w:ascii="Menlo" w:hAnsi="Menlo" w:eastAsia="Menlo" w:cs="Menlo"/>
+                <w:color w:val="000000"/>
+                <w:sz w:val="19"/>
+                <w:szCs w:val="19"/>
+                <w:shd w:val="clear" w:fill="EFEFEF"/>
+              </w:rPr>
+              <w:t>&gt;</w:t>
+            </w:r>
+            <w:r>
+              <w:rPr>
+                <w:rFonts w:hint="default" w:ascii="Menlo" w:hAnsi="Menlo" w:eastAsia="Menlo" w:cs="Menlo"/>
+                <w:color w:val="000000"/>
+                <w:sz w:val="19"/>
+                <w:szCs w:val="19"/>
+                <w:shd w:val="clear" w:fill="FFFFFF"/>
+              </w:rPr>
+              <w:t>dockerfile-maven-plugin</w:t>
+            </w:r>
+            <w:r>
+              <w:rPr>
+                <w:rFonts w:hint="default" w:ascii="Menlo" w:hAnsi="Menlo" w:eastAsia="Menlo" w:cs="Menlo"/>
+                <w:color w:val="000000"/>
+                <w:sz w:val="19"/>
+                <w:szCs w:val="19"/>
+                <w:shd w:val="clear" w:fill="EFEFEF"/>
+              </w:rPr>
+              <w:t>&lt;/</w:t>
+            </w:r>
+            <w:r>
+              <w:rPr>
+                <w:rFonts w:hint="default" w:ascii="Menlo" w:hAnsi="Menlo" w:eastAsia="Menlo" w:cs="Menlo"/>
+                <w:b/>
+                <w:color w:val="000080"/>
+                <w:sz w:val="19"/>
+                <w:szCs w:val="19"/>
+                <w:shd w:val="clear" w:fill="EFEFEF"/>
+              </w:rPr>
+              <w:t>artifactId</w:t>
+            </w:r>
+            <w:r>
+              <w:rPr>
+                <w:rFonts w:hint="default" w:ascii="Menlo" w:hAnsi="Menlo" w:eastAsia="Menlo" w:cs="Menlo"/>
+                <w:color w:val="000000"/>
+                <w:sz w:val="19"/>
+                <w:szCs w:val="19"/>
+                <w:shd w:val="clear" w:fill="EFEFEF"/>
+              </w:rPr>
+              <w:t>&gt;</w:t>
+            </w:r>
+            <w:r>
+              <w:rPr>
+                <w:rFonts w:hint="default" w:ascii="Menlo" w:hAnsi="Menlo" w:eastAsia="Menlo" w:cs="Menlo"/>
+                <w:color w:val="000000"/>
+                <w:sz w:val="19"/>
+                <w:szCs w:val="19"/>
+                <w:shd w:val="clear" w:fill="FFFFFF"/>
+              </w:rPr>
+              <w:br w:type="textWrapping"/>
+            </w:r>
+            <w:r>
+              <w:rPr>
+                <w:rFonts w:hint="default" w:ascii="Menlo" w:hAnsi="Menlo" w:eastAsia="Menlo" w:cs="Menlo"/>
+                <w:color w:val="000000"/>
+                <w:sz w:val="19"/>
+                <w:szCs w:val="19"/>
+                <w:shd w:val="clear" w:fill="FFFFFF"/>
+              </w:rPr>
+              <w:t xml:space="preserve">    </w:t>
+            </w:r>
+            <w:r>
+              <w:rPr>
+                <w:rFonts w:hint="default" w:ascii="Menlo" w:hAnsi="Menlo" w:eastAsia="Menlo" w:cs="Menlo"/>
+                <w:color w:val="000000"/>
+                <w:sz w:val="19"/>
+                <w:szCs w:val="19"/>
+                <w:shd w:val="clear" w:fill="EFEFEF"/>
+              </w:rPr>
+              <w:t>&lt;</w:t>
+            </w:r>
+            <w:r>
+              <w:rPr>
+                <w:rFonts w:hint="default" w:ascii="Menlo" w:hAnsi="Menlo" w:eastAsia="Menlo" w:cs="Menlo"/>
+                <w:b/>
+                <w:color w:val="000080"/>
+                <w:sz w:val="19"/>
+                <w:szCs w:val="19"/>
+                <w:shd w:val="clear" w:fill="EFEFEF"/>
+              </w:rPr>
+              <w:t>version</w:t>
+            </w:r>
+            <w:r>
+              <w:rPr>
+                <w:rFonts w:hint="default" w:ascii="Menlo" w:hAnsi="Menlo" w:eastAsia="Menlo" w:cs="Menlo"/>
+                <w:color w:val="000000"/>
+                <w:sz w:val="19"/>
+                <w:szCs w:val="19"/>
+                <w:shd w:val="clear" w:fill="EFEFEF"/>
+              </w:rPr>
+              <w:t>&gt;</w:t>
+            </w:r>
+            <w:r>
+              <w:rPr>
+                <w:rFonts w:hint="default" w:ascii="Menlo" w:hAnsi="Menlo" w:eastAsia="Menlo" w:cs="Menlo"/>
+                <w:color w:val="000000"/>
+                <w:sz w:val="19"/>
+                <w:szCs w:val="19"/>
+                <w:shd w:val="clear" w:fill="FFFFFF"/>
+              </w:rPr>
+              <w:t>1.3.6</w:t>
+            </w:r>
+            <w:r>
+              <w:rPr>
+                <w:rFonts w:hint="default" w:ascii="Menlo" w:hAnsi="Menlo" w:eastAsia="Menlo" w:cs="Menlo"/>
+                <w:color w:val="000000"/>
+                <w:sz w:val="19"/>
+                <w:szCs w:val="19"/>
+                <w:shd w:val="clear" w:fill="EFEFEF"/>
+              </w:rPr>
+              <w:t>&lt;/</w:t>
+            </w:r>
+            <w:r>
+              <w:rPr>
+                <w:rFonts w:hint="default" w:ascii="Menlo" w:hAnsi="Menlo" w:eastAsia="Menlo" w:cs="Menlo"/>
+                <w:b/>
+                <w:color w:val="000080"/>
+                <w:sz w:val="19"/>
+                <w:szCs w:val="19"/>
+                <w:shd w:val="clear" w:fill="EFEFEF"/>
+              </w:rPr>
+              <w:t>version</w:t>
+            </w:r>
+            <w:r>
+              <w:rPr>
+                <w:rFonts w:hint="default" w:ascii="Menlo" w:hAnsi="Menlo" w:eastAsia="Menlo" w:cs="Menlo"/>
+                <w:color w:val="000000"/>
+                <w:sz w:val="19"/>
+                <w:szCs w:val="19"/>
+                <w:shd w:val="clear" w:fill="EFEFEF"/>
+              </w:rPr>
+              <w:t>&gt;</w:t>
+            </w:r>
+            <w:r>
+              <w:rPr>
+                <w:rFonts w:hint="default" w:ascii="Menlo" w:hAnsi="Menlo" w:eastAsia="Menlo" w:cs="Menlo"/>
+                <w:color w:val="000000"/>
+                <w:sz w:val="19"/>
+                <w:szCs w:val="19"/>
+                <w:shd w:val="clear" w:fill="FFFFFF"/>
+              </w:rPr>
+              <w:br w:type="textWrapping"/>
+            </w:r>
+            <w:r>
+              <w:rPr>
+                <w:rFonts w:hint="default" w:ascii="Menlo" w:hAnsi="Menlo" w:eastAsia="Menlo" w:cs="Menlo"/>
+                <w:color w:val="000000"/>
+                <w:sz w:val="19"/>
+                <w:szCs w:val="19"/>
+                <w:shd w:val="clear" w:fill="FFFFFF"/>
+              </w:rPr>
+              <w:t xml:space="preserve">    </w:t>
+            </w:r>
+            <w:r>
+              <w:rPr>
+                <w:rFonts w:hint="default" w:ascii="Menlo" w:hAnsi="Menlo" w:eastAsia="Menlo" w:cs="Menlo"/>
+                <w:color w:val="000000"/>
+                <w:sz w:val="19"/>
+                <w:szCs w:val="19"/>
+                <w:shd w:val="clear" w:fill="EFEFEF"/>
+              </w:rPr>
+              <w:t>&lt;</w:t>
+            </w:r>
+            <w:r>
+              <w:rPr>
+                <w:rFonts w:hint="default" w:ascii="Menlo" w:hAnsi="Menlo" w:eastAsia="Menlo" w:cs="Menlo"/>
+                <w:b/>
+                <w:color w:val="000080"/>
+                <w:sz w:val="19"/>
+                <w:szCs w:val="19"/>
+                <w:shd w:val="clear" w:fill="EFEFEF"/>
+              </w:rPr>
+              <w:t>configuration</w:t>
+            </w:r>
+            <w:r>
+              <w:rPr>
+                <w:rFonts w:hint="default" w:ascii="Menlo" w:hAnsi="Menlo" w:eastAsia="Menlo" w:cs="Menlo"/>
+                <w:color w:val="000000"/>
+                <w:sz w:val="19"/>
+                <w:szCs w:val="19"/>
+                <w:shd w:val="clear" w:fill="EFEFEF"/>
+              </w:rPr>
+              <w:t>&gt;</w:t>
+            </w:r>
+            <w:r>
+              <w:rPr>
+                <w:rFonts w:hint="default" w:ascii="Menlo" w:hAnsi="Menlo" w:eastAsia="Menlo" w:cs="Menlo"/>
+                <w:color w:val="000000"/>
+                <w:sz w:val="19"/>
+                <w:szCs w:val="19"/>
+                <w:shd w:val="clear" w:fill="FFFFFF"/>
+              </w:rPr>
+              <w:br w:type="textWrapping"/>
+            </w:r>
+            <w:r>
+              <w:rPr>
+                <w:rFonts w:hint="default" w:ascii="Menlo" w:hAnsi="Menlo" w:eastAsia="Menlo" w:cs="Menlo"/>
+                <w:color w:val="000000"/>
+                <w:sz w:val="19"/>
+                <w:szCs w:val="19"/>
+                <w:shd w:val="clear" w:fill="FFFFFF"/>
+              </w:rPr>
+              <w:t xml:space="preserve">        </w:t>
+            </w:r>
+            <w:r>
+              <w:rPr>
+                <w:rFonts w:hint="default" w:ascii="Menlo" w:hAnsi="Menlo" w:eastAsia="Menlo" w:cs="Menlo"/>
+                <w:color w:val="000000"/>
+                <w:sz w:val="19"/>
+                <w:szCs w:val="19"/>
+                <w:shd w:val="clear" w:fill="EFEFEF"/>
+              </w:rPr>
+              <w:t>&lt;</w:t>
+            </w:r>
+            <w:r>
+              <w:rPr>
+                <w:rFonts w:hint="default" w:ascii="Menlo" w:hAnsi="Menlo" w:eastAsia="Menlo" w:cs="Menlo"/>
+                <w:b/>
+                <w:color w:val="000080"/>
+                <w:sz w:val="19"/>
+                <w:szCs w:val="19"/>
+                <w:shd w:val="clear" w:fill="EFEFEF"/>
+              </w:rPr>
+              <w:t>repository</w:t>
+            </w:r>
+            <w:r>
+              <w:rPr>
+                <w:rFonts w:hint="default" w:ascii="Menlo" w:hAnsi="Menlo" w:eastAsia="Menlo" w:cs="Menlo"/>
+                <w:color w:val="000000"/>
+                <w:sz w:val="19"/>
+                <w:szCs w:val="19"/>
+                <w:shd w:val="clear" w:fill="EFEFEF"/>
+              </w:rPr>
+              <w:t>&gt;</w:t>
+            </w:r>
+            <w:r>
+              <w:rPr>
+                <w:rFonts w:hint="default" w:ascii="Menlo" w:hAnsi="Menlo" w:eastAsia="Menlo" w:cs="Menlo"/>
+                <w:color w:val="000000"/>
+                <w:sz w:val="19"/>
+                <w:szCs w:val="19"/>
+                <w:shd w:val="clear" w:fill="FFFFFF"/>
+              </w:rPr>
+              <w:t>${docker.image.prefix}/${project.artifactId}</w:t>
+            </w:r>
+            <w:r>
+              <w:rPr>
+                <w:rFonts w:hint="default" w:ascii="Menlo" w:hAnsi="Menlo" w:eastAsia="Menlo" w:cs="Menlo"/>
+                <w:color w:val="000000"/>
+                <w:sz w:val="19"/>
+                <w:szCs w:val="19"/>
+                <w:shd w:val="clear" w:fill="EFEFEF"/>
+              </w:rPr>
+              <w:t>&lt;/</w:t>
+            </w:r>
+            <w:r>
+              <w:rPr>
+                <w:rFonts w:hint="default" w:ascii="Menlo" w:hAnsi="Menlo" w:eastAsia="Menlo" w:cs="Menlo"/>
+                <w:b/>
+                <w:color w:val="000080"/>
+                <w:sz w:val="19"/>
+                <w:szCs w:val="19"/>
+                <w:shd w:val="clear" w:fill="EFEFEF"/>
+              </w:rPr>
+              <w:t>repository</w:t>
+            </w:r>
+            <w:r>
+              <w:rPr>
+                <w:rFonts w:hint="default" w:ascii="Menlo" w:hAnsi="Menlo" w:eastAsia="Menlo" w:cs="Menlo"/>
+                <w:color w:val="000000"/>
+                <w:sz w:val="19"/>
+                <w:szCs w:val="19"/>
+                <w:shd w:val="clear" w:fill="EFEFEF"/>
+              </w:rPr>
+              <w:t>&gt;</w:t>
+            </w:r>
+            <w:r>
+              <w:rPr>
+                <w:rFonts w:hint="default" w:ascii="Menlo" w:hAnsi="Menlo" w:eastAsia="Menlo" w:cs="Menlo"/>
+                <w:color w:val="000000"/>
+                <w:sz w:val="19"/>
+                <w:szCs w:val="19"/>
+                <w:shd w:val="clear" w:fill="FFFFFF"/>
+              </w:rPr>
+              <w:br w:type="textWrapping"/>
+            </w:r>
+            <w:r>
+              <w:rPr>
+                <w:rFonts w:hint="default" w:ascii="Menlo" w:hAnsi="Menlo" w:eastAsia="Menlo" w:cs="Menlo"/>
+                <w:color w:val="000000"/>
+                <w:sz w:val="19"/>
+                <w:szCs w:val="19"/>
+                <w:shd w:val="clear" w:fill="FFFFFF"/>
+              </w:rPr>
+              <w:t xml:space="preserve">        </w:t>
+            </w:r>
+            <w:r>
+              <w:rPr>
+                <w:rFonts w:hint="default" w:ascii="Menlo" w:hAnsi="Menlo" w:eastAsia="Menlo" w:cs="Menlo"/>
+                <w:color w:val="000000"/>
+                <w:sz w:val="19"/>
+                <w:szCs w:val="19"/>
+                <w:shd w:val="clear" w:fill="EFEFEF"/>
+              </w:rPr>
+              <w:t>&lt;</w:t>
+            </w:r>
+            <w:r>
+              <w:rPr>
+                <w:rFonts w:hint="default" w:ascii="Menlo" w:hAnsi="Menlo" w:eastAsia="Menlo" w:cs="Menlo"/>
+                <w:b/>
+                <w:color w:val="000080"/>
+                <w:sz w:val="19"/>
+                <w:szCs w:val="19"/>
+                <w:shd w:val="clear" w:fill="EFEFEF"/>
+              </w:rPr>
+              <w:t>buildArgs</w:t>
+            </w:r>
+            <w:r>
+              <w:rPr>
+                <w:rFonts w:hint="default" w:ascii="Menlo" w:hAnsi="Menlo" w:eastAsia="Menlo" w:cs="Menlo"/>
+                <w:color w:val="000000"/>
+                <w:sz w:val="19"/>
+                <w:szCs w:val="19"/>
+                <w:shd w:val="clear" w:fill="EFEFEF"/>
+              </w:rPr>
+              <w:t>&gt;</w:t>
+            </w:r>
+            <w:r>
+              <w:rPr>
+                <w:rFonts w:hint="default" w:ascii="Menlo" w:hAnsi="Menlo" w:eastAsia="Menlo" w:cs="Menlo"/>
+                <w:color w:val="000000"/>
+                <w:sz w:val="19"/>
+                <w:szCs w:val="19"/>
+                <w:shd w:val="clear" w:fill="FFFFFF"/>
+              </w:rPr>
+              <w:br w:type="textWrapping"/>
+            </w:r>
+            <w:r>
+              <w:rPr>
+                <w:rFonts w:hint="default" w:ascii="Menlo" w:hAnsi="Menlo" w:eastAsia="Menlo" w:cs="Menlo"/>
+                <w:color w:val="000000"/>
+                <w:sz w:val="19"/>
+                <w:szCs w:val="19"/>
+                <w:shd w:val="clear" w:fill="FFFFFF"/>
+              </w:rPr>
+              <w:t xml:space="preserve">            </w:t>
+            </w:r>
+            <w:r>
+              <w:rPr>
+                <w:rFonts w:hint="default" w:ascii="Menlo" w:hAnsi="Menlo" w:eastAsia="Menlo" w:cs="Menlo"/>
+                <w:color w:val="000000"/>
+                <w:sz w:val="19"/>
+                <w:szCs w:val="19"/>
+                <w:shd w:val="clear" w:fill="EFEFEF"/>
+              </w:rPr>
+              <w:t>&lt;</w:t>
+            </w:r>
+            <w:r>
+              <w:rPr>
+                <w:rFonts w:hint="default" w:ascii="Menlo" w:hAnsi="Menlo" w:eastAsia="Menlo" w:cs="Menlo"/>
+                <w:b/>
+                <w:color w:val="000080"/>
+                <w:sz w:val="19"/>
+                <w:szCs w:val="19"/>
+                <w:shd w:val="clear" w:fill="EFEFEF"/>
+              </w:rPr>
+              <w:t>JAR_FILE</w:t>
+            </w:r>
+            <w:r>
+              <w:rPr>
+                <w:rFonts w:hint="default" w:ascii="Menlo" w:hAnsi="Menlo" w:eastAsia="Menlo" w:cs="Menlo"/>
+                <w:color w:val="000000"/>
+                <w:sz w:val="19"/>
+                <w:szCs w:val="19"/>
+                <w:shd w:val="clear" w:fill="EFEFEF"/>
+              </w:rPr>
+              <w:t>&gt;</w:t>
+            </w:r>
+            <w:r>
+              <w:rPr>
+                <w:rFonts w:hint="default" w:ascii="Menlo" w:hAnsi="Menlo" w:eastAsia="Menlo" w:cs="Menlo"/>
+                <w:color w:val="000000"/>
+                <w:sz w:val="19"/>
+                <w:szCs w:val="19"/>
+                <w:shd w:val="clear" w:fill="FFFFFF"/>
+              </w:rPr>
+              <w:t>target/${project.build.finalName}.jar</w:t>
+            </w:r>
+            <w:r>
+              <w:rPr>
+                <w:rFonts w:hint="default" w:ascii="Menlo" w:hAnsi="Menlo" w:eastAsia="Menlo" w:cs="Menlo"/>
+                <w:color w:val="000000"/>
+                <w:sz w:val="19"/>
+                <w:szCs w:val="19"/>
+                <w:shd w:val="clear" w:fill="EFEFEF"/>
+              </w:rPr>
+              <w:t>&lt;/</w:t>
+            </w:r>
+            <w:r>
+              <w:rPr>
+                <w:rFonts w:hint="default" w:ascii="Menlo" w:hAnsi="Menlo" w:eastAsia="Menlo" w:cs="Menlo"/>
+                <w:b/>
+                <w:color w:val="000080"/>
+                <w:sz w:val="19"/>
+                <w:szCs w:val="19"/>
+                <w:shd w:val="clear" w:fill="EFEFEF"/>
+              </w:rPr>
+              <w:t>JAR_FILE</w:t>
+            </w:r>
+            <w:r>
+              <w:rPr>
+                <w:rFonts w:hint="default" w:ascii="Menlo" w:hAnsi="Menlo" w:eastAsia="Menlo" w:cs="Menlo"/>
+                <w:color w:val="000000"/>
+                <w:sz w:val="19"/>
+                <w:szCs w:val="19"/>
+                <w:shd w:val="clear" w:fill="EFEFEF"/>
+              </w:rPr>
+              <w:t>&gt;</w:t>
+            </w:r>
+            <w:r>
+              <w:rPr>
+                <w:rFonts w:hint="default" w:ascii="Menlo" w:hAnsi="Menlo" w:eastAsia="Menlo" w:cs="Menlo"/>
+                <w:color w:val="000000"/>
+                <w:sz w:val="19"/>
+                <w:szCs w:val="19"/>
+                <w:shd w:val="clear" w:fill="FFFFFF"/>
+              </w:rPr>
+              <w:br w:type="textWrapping"/>
+            </w:r>
+            <w:r>
+              <w:rPr>
+                <w:rFonts w:hint="default" w:ascii="Menlo" w:hAnsi="Menlo" w:eastAsia="Menlo" w:cs="Menlo"/>
+                <w:color w:val="000000"/>
+                <w:sz w:val="19"/>
+                <w:szCs w:val="19"/>
+                <w:shd w:val="clear" w:fill="FFFFFF"/>
+              </w:rPr>
+              <w:t xml:space="preserve">        </w:t>
+            </w:r>
+            <w:r>
+              <w:rPr>
+                <w:rFonts w:hint="default" w:ascii="Menlo" w:hAnsi="Menlo" w:eastAsia="Menlo" w:cs="Menlo"/>
+                <w:color w:val="000000"/>
+                <w:sz w:val="19"/>
+                <w:szCs w:val="19"/>
+                <w:shd w:val="clear" w:fill="EFEFEF"/>
+              </w:rPr>
+              <w:t>&lt;/</w:t>
+            </w:r>
+            <w:r>
+              <w:rPr>
+                <w:rFonts w:hint="default" w:ascii="Menlo" w:hAnsi="Menlo" w:eastAsia="Menlo" w:cs="Menlo"/>
+                <w:b/>
+                <w:color w:val="000080"/>
+                <w:sz w:val="19"/>
+                <w:szCs w:val="19"/>
+                <w:shd w:val="clear" w:fill="EFEFEF"/>
+              </w:rPr>
+              <w:t>buildArgs</w:t>
+            </w:r>
+            <w:r>
+              <w:rPr>
+                <w:rFonts w:hint="default" w:ascii="Menlo" w:hAnsi="Menlo" w:eastAsia="Menlo" w:cs="Menlo"/>
+                <w:color w:val="000000"/>
+                <w:sz w:val="19"/>
+                <w:szCs w:val="19"/>
+                <w:shd w:val="clear" w:fill="EFEFEF"/>
+              </w:rPr>
+              <w:t>&gt;</w:t>
+            </w:r>
+            <w:r>
+              <w:rPr>
+                <w:rFonts w:hint="default" w:ascii="Menlo" w:hAnsi="Menlo" w:eastAsia="Menlo" w:cs="Menlo"/>
+                <w:color w:val="000000"/>
+                <w:sz w:val="19"/>
+                <w:szCs w:val="19"/>
+                <w:shd w:val="clear" w:fill="FFFFFF"/>
+              </w:rPr>
+              <w:br w:type="textWrapping"/>
+            </w:r>
+            <w:r>
+              <w:rPr>
+                <w:rFonts w:hint="default" w:ascii="Menlo" w:hAnsi="Menlo" w:eastAsia="Menlo" w:cs="Menlo"/>
+                <w:color w:val="000000"/>
+                <w:sz w:val="19"/>
+                <w:szCs w:val="19"/>
+                <w:shd w:val="clear" w:fill="FFFFFF"/>
+              </w:rPr>
+              <w:t xml:space="preserve">    </w:t>
+            </w:r>
+            <w:r>
+              <w:rPr>
+                <w:rFonts w:hint="default" w:ascii="Menlo" w:hAnsi="Menlo" w:eastAsia="Menlo" w:cs="Menlo"/>
+                <w:color w:val="000000"/>
+                <w:sz w:val="19"/>
+                <w:szCs w:val="19"/>
+                <w:shd w:val="clear" w:fill="EFEFEF"/>
+              </w:rPr>
+              <w:t>&lt;/</w:t>
+            </w:r>
+            <w:r>
+              <w:rPr>
+                <w:rFonts w:hint="default" w:ascii="Menlo" w:hAnsi="Menlo" w:eastAsia="Menlo" w:cs="Menlo"/>
+                <w:b/>
+                <w:color w:val="000080"/>
+                <w:sz w:val="19"/>
+                <w:szCs w:val="19"/>
+                <w:shd w:val="clear" w:fill="EFEFEF"/>
+              </w:rPr>
+              <w:t>configuration</w:t>
+            </w:r>
+            <w:r>
+              <w:rPr>
+                <w:rFonts w:hint="default" w:ascii="Menlo" w:hAnsi="Menlo" w:eastAsia="Menlo" w:cs="Menlo"/>
+                <w:color w:val="000000"/>
+                <w:sz w:val="19"/>
+                <w:szCs w:val="19"/>
+                <w:shd w:val="clear" w:fill="EFEFEF"/>
+              </w:rPr>
+              <w:t>&gt;</w:t>
+            </w:r>
+            <w:r>
+              <w:rPr>
+                <w:rFonts w:hint="default" w:ascii="Menlo" w:hAnsi="Menlo" w:eastAsia="Menlo" w:cs="Menlo"/>
+                <w:color w:val="000000"/>
+                <w:sz w:val="19"/>
+                <w:szCs w:val="19"/>
+                <w:shd w:val="clear" w:fill="FFFFFF"/>
+              </w:rPr>
+              <w:br w:type="textWrapping"/>
+            </w:r>
+            <w:r>
+              <w:rPr>
+                <w:rFonts w:hint="default" w:ascii="Menlo" w:hAnsi="Menlo" w:eastAsia="Menlo" w:cs="Menlo"/>
+                <w:color w:val="000000"/>
+                <w:sz w:val="19"/>
+                <w:szCs w:val="19"/>
+                <w:shd w:val="clear" w:fill="EFEFEF"/>
+              </w:rPr>
+              <w:t>&lt;/</w:t>
+            </w:r>
+            <w:r>
+              <w:rPr>
+                <w:rFonts w:hint="default" w:ascii="Menlo" w:hAnsi="Menlo" w:eastAsia="Menlo" w:cs="Menlo"/>
+                <w:b/>
+                <w:color w:val="000080"/>
+                <w:sz w:val="19"/>
+                <w:szCs w:val="19"/>
+                <w:shd w:val="clear" w:fill="EFEFEF"/>
+              </w:rPr>
+              <w:t>plugin</w:t>
+            </w:r>
+            <w:r>
+              <w:rPr>
+                <w:rFonts w:hint="default" w:ascii="Menlo" w:hAnsi="Menlo" w:eastAsia="Menlo" w:cs="Menlo"/>
+                <w:color w:val="000000"/>
+                <w:sz w:val="19"/>
+                <w:szCs w:val="19"/>
+                <w:shd w:val="clear" w:fill="EFEFEF"/>
+              </w:rPr>
+              <w:t>&gt;</w:t>
+            </w:r>
+          </w:p>
+        </w:tc>
+      </w:tr>
+    </w:tbl>
+    <w:p>
+      <w:pPr>
+        <w:keepNext w:val="0"/>
+        <w:keepLines w:val="0"/>
+        <w:pageBreakBefore w:val="0"/>
+        <w:widowControl w:val="0"/>
+        <w:numPr>
+          <w:ilvl w:val="0"/>
+          <w:numId w:val="0"/>
+        </w:numPr>
+        <w:kinsoku/>
+        <w:wordWrap/>
+        <w:overflowPunct/>
+        <w:topLinePunct w:val="0"/>
+        <w:autoSpaceDE/>
+        <w:autoSpaceDN/>
+        <w:bidi w:val="0"/>
+        <w:adjustRightInd/>
+        <w:snapToGrid/>
+        <w:spacing w:line="360" w:lineRule="atLeast"/>
+        <w:ind w:right="0" w:rightChars="0"/>
+        <w:jc w:val="both"/>
+        <w:textAlignment w:val="auto"/>
+        <w:outlineLvl w:val="9"/>
+        <w:rPr>
+          <w:rFonts w:hint="eastAsia" w:ascii="宋体-简" w:hAnsi="宋体-简" w:eastAsia="宋体-简" w:cs="宋体-简"/>
+        </w:rPr>
+      </w:pPr>
+    </w:p>
+    <w:tbl>
+      <w:tblPr>
+        <w:tblStyle w:val="8"/>
+        <w:tblW w:w="8522" w:type="dxa"/>
+        <w:tblInd w:w="0" w:type="dxa"/>
+        <w:tblBorders>
+          <w:top w:val="single" w:color="auto" w:sz="4" w:space="0"/>
+          <w:left w:val="single" w:color="auto" w:sz="4" w:space="0"/>
+          <w:bottom w:val="single" w:color="auto" w:sz="4" w:space="0"/>
+          <w:right w:val="single" w:color="auto" w:sz="4" w:space="0"/>
+          <w:insideH w:val="single" w:color="auto" w:sz="4" w:space="0"/>
+          <w:insideV w:val="single" w:color="auto" w:sz="4" w:space="0"/>
+        </w:tblBorders>
+        <w:tblLayout w:type="fixed"/>
+        <w:tblCellMar>
+          <w:left w:w="108" w:type="dxa"/>
+          <w:right w:w="108" w:type="dxa"/>
+        </w:tblCellMar>
+      </w:tblPr>
+      <w:tblGrid>
+        <w:gridCol w:w="8522"/>
+      </w:tblGrid>
+      <w:tr>
+        <w:tblPrEx>
+          <w:tblBorders>
+            <w:top w:val="single" w:color="auto" w:sz="4" w:space="0"/>
+            <w:left w:val="single" w:color="auto" w:sz="4" w:space="0"/>
+            <w:bottom w:val="single" w:color="auto" w:sz="4" w:space="0"/>
+            <w:right w:val="single" w:color="auto" w:sz="4" w:space="0"/>
+            <w:insideH w:val="single" w:color="auto" w:sz="4" w:space="0"/>
+            <w:insideV w:val="single" w:color="auto" w:sz="4" w:space="0"/>
+          </w:tblBorders>
+          <w:tblLayout w:type="fixed"/>
+        </w:tblPrEx>
+        <w:tc>
+          <w:tcPr>
+            <w:tcW w:w="8522" w:type="dxa"/>
+          </w:tcPr>
+          <w:p>
+            <w:pPr>
+              <w:pStyle w:val="3"/>
+              <w:keepNext w:val="0"/>
+              <w:keepLines w:val="0"/>
+              <w:widowControl/>
+              <w:suppressLineNumbers w:val="0"/>
+              <w:shd w:val="clear" w:fill="FFFFFF"/>
+              <w:rPr>
+                <w:rFonts w:hint="eastAsia" w:ascii="宋体-简" w:hAnsi="宋体-简" w:eastAsia="宋体-简" w:cs="宋体-简"/>
+                <w:vertAlign w:val="baseline"/>
+              </w:rPr>
+            </w:pPr>
+            <w:r>
+              <w:rPr>
+                <w:rFonts w:hint="default" w:ascii="Menlo" w:hAnsi="Menlo" w:eastAsia="Menlo" w:cs="Menlo"/>
+                <w:color w:val="000000"/>
+                <w:sz w:val="19"/>
+                <w:szCs w:val="19"/>
+                <w:shd w:val="clear" w:fill="FFFFFF"/>
+              </w:rPr>
+              <w:t>FROM openjdk:8-jdk-alpine</w:t>
+            </w:r>
+            <w:r>
+              <w:rPr>
+                <w:rFonts w:hint="default" w:ascii="Menlo" w:hAnsi="Menlo" w:eastAsia="Menlo" w:cs="Menlo"/>
+                <w:color w:val="000000"/>
+                <w:sz w:val="19"/>
+                <w:szCs w:val="19"/>
+                <w:shd w:val="clear" w:fill="FFFFFF"/>
+              </w:rPr>
+              <w:br w:type="textWrapping"/>
+            </w:r>
+            <w:r>
+              <w:rPr>
+                <w:rFonts w:hint="default" w:ascii="Menlo" w:hAnsi="Menlo" w:eastAsia="Menlo" w:cs="Menlo"/>
+                <w:color w:val="000000"/>
+                <w:sz w:val="19"/>
+                <w:szCs w:val="19"/>
+                <w:shd w:val="clear" w:fill="FFFFFF"/>
+              </w:rPr>
+              <w:t>VOLUME /tmp</w:t>
+            </w:r>
+            <w:r>
+              <w:rPr>
+                <w:rFonts w:hint="default" w:ascii="Menlo" w:hAnsi="Menlo" w:eastAsia="Menlo" w:cs="Menlo"/>
+                <w:color w:val="000000"/>
+                <w:sz w:val="19"/>
+                <w:szCs w:val="19"/>
+                <w:shd w:val="clear" w:fill="FFFFFF"/>
+              </w:rPr>
+              <w:br w:type="textWrapping"/>
+            </w:r>
+            <w:r>
+              <w:rPr>
+                <w:rFonts w:hint="default" w:ascii="Menlo" w:hAnsi="Menlo" w:eastAsia="Menlo" w:cs="Menlo"/>
+                <w:color w:val="000000"/>
+                <w:sz w:val="19"/>
+                <w:szCs w:val="19"/>
+                <w:shd w:val="clear" w:fill="FFFFFF"/>
+              </w:rPr>
+              <w:t>ARG JAR_FILE</w:t>
+            </w:r>
+            <w:r>
+              <w:rPr>
+                <w:rFonts w:hint="default" w:ascii="Menlo" w:hAnsi="Menlo" w:eastAsia="Menlo" w:cs="Menlo"/>
+                <w:color w:val="000000"/>
+                <w:sz w:val="19"/>
+                <w:szCs w:val="19"/>
+                <w:shd w:val="clear" w:fill="FFFFFF"/>
+              </w:rPr>
+              <w:br w:type="textWrapping"/>
+            </w:r>
+            <w:r>
+              <w:rPr>
+                <w:rFonts w:hint="default" w:ascii="Menlo" w:hAnsi="Menlo" w:eastAsia="Menlo" w:cs="Menlo"/>
+                <w:color w:val="000000"/>
+                <w:sz w:val="19"/>
+                <w:szCs w:val="19"/>
+                <w:shd w:val="clear" w:fill="FFFFFF"/>
+              </w:rPr>
+              <w:t>COPY ${JAR_FILE} app.jar</w:t>
+            </w:r>
+            <w:r>
+              <w:rPr>
+                <w:rFonts w:hint="default" w:ascii="Menlo" w:hAnsi="Menlo" w:eastAsia="Menlo" w:cs="Menlo"/>
+                <w:color w:val="000000"/>
+                <w:sz w:val="19"/>
+                <w:szCs w:val="19"/>
+                <w:shd w:val="clear" w:fill="FFFFFF"/>
+              </w:rPr>
+              <w:br w:type="textWrapping"/>
+            </w:r>
+            <w:r>
+              <w:rPr>
+                <w:rFonts w:hint="default" w:ascii="Menlo" w:hAnsi="Menlo" w:eastAsia="Menlo" w:cs="Menlo"/>
+                <w:color w:val="000000"/>
+                <w:sz w:val="19"/>
+                <w:szCs w:val="19"/>
+                <w:shd w:val="clear" w:fill="FFFFFF"/>
+              </w:rPr>
+              <w:t>ENTRYPOINT ["java","-jar","/app.jar"]</w:t>
+            </w:r>
+          </w:p>
+        </w:tc>
+      </w:tr>
+    </w:tbl>
+    <w:p>
+      <w:pPr>
+        <w:keepNext w:val="0"/>
+        <w:keepLines w:val="0"/>
+        <w:pageBreakBefore w:val="0"/>
+        <w:widowControl w:val="0"/>
+        <w:numPr>
+          <w:ilvl w:val="0"/>
+          <w:numId w:val="0"/>
+        </w:numPr>
+        <w:kinsoku/>
+        <w:wordWrap/>
+        <w:overflowPunct/>
+        <w:topLinePunct w:val="0"/>
+        <w:autoSpaceDE/>
+        <w:autoSpaceDN/>
+        <w:bidi w:val="0"/>
+        <w:adjustRightInd/>
+        <w:snapToGrid/>
+        <w:spacing w:line="360" w:lineRule="atLeast"/>
+        <w:ind w:right="0" w:rightChars="0"/>
+        <w:jc w:val="both"/>
+        <w:textAlignment w:val="auto"/>
+        <w:outlineLvl w:val="9"/>
+        <w:rPr>
+          <w:rFonts w:hint="eastAsia" w:ascii="宋体-简" w:hAnsi="宋体-简" w:eastAsia="宋体-简" w:cs="宋体-简"/>
+        </w:rPr>
+      </w:pPr>
+    </w:p>
+    <w:tbl>
+      <w:tblPr>
+        <w:tblStyle w:val="8"/>
+        <w:tblW w:w="8522" w:type="dxa"/>
+        <w:tblInd w:w="0" w:type="dxa"/>
+        <w:tblBorders>
+          <w:top w:val="single" w:color="auto" w:sz="4" w:space="0"/>
+          <w:left w:val="single" w:color="auto" w:sz="4" w:space="0"/>
+          <w:bottom w:val="single" w:color="auto" w:sz="4" w:space="0"/>
+          <w:right w:val="single" w:color="auto" w:sz="4" w:space="0"/>
+          <w:insideH w:val="single" w:color="auto" w:sz="4" w:space="0"/>
+          <w:insideV w:val="single" w:color="auto" w:sz="4" w:space="0"/>
+        </w:tblBorders>
+        <w:tblLayout w:type="fixed"/>
+        <w:tblCellMar>
+          <w:left w:w="108" w:type="dxa"/>
+          <w:right w:w="108" w:type="dxa"/>
+        </w:tblCellMar>
+      </w:tblPr>
+      <w:tblGrid>
+        <w:gridCol w:w="8522"/>
+      </w:tblGrid>
+      <w:tr>
+        <w:tblPrEx>
+          <w:tblBorders>
+            <w:top w:val="single" w:color="auto" w:sz="4" w:space="0"/>
+            <w:left w:val="single" w:color="auto" w:sz="4" w:space="0"/>
+            <w:bottom w:val="single" w:color="auto" w:sz="4" w:space="0"/>
+            <w:right w:val="single" w:color="auto" w:sz="4" w:space="0"/>
+            <w:insideH w:val="single" w:color="auto" w:sz="4" w:space="0"/>
+            <w:insideV w:val="single" w:color="auto" w:sz="4" w:space="0"/>
+          </w:tblBorders>
+          <w:tblLayout w:type="fixed"/>
+        </w:tblPrEx>
+        <w:tc>
+          <w:tcPr>
+            <w:tcW w:w="8522" w:type="dxa"/>
+          </w:tcPr>
+          <w:p>
+            <w:pPr>
+              <w:keepNext w:val="0"/>
+              <w:keepLines w:val="0"/>
+              <w:pageBreakBefore w:val="0"/>
+              <w:widowControl w:val="0"/>
+              <w:numPr>
+                <w:ilvl w:val="0"/>
+                <w:numId w:val="0"/>
+              </w:numPr>
+              <w:kinsoku/>
+              <w:wordWrap/>
+              <w:overflowPunct/>
+              <w:topLinePunct w:val="0"/>
+              <w:autoSpaceDE/>
+              <w:autoSpaceDN/>
+              <w:bidi w:val="0"/>
+              <w:adjustRightInd/>
+              <w:snapToGrid/>
+              <w:spacing w:line="360" w:lineRule="atLeast"/>
+              <w:ind w:right="0" w:rightChars="0"/>
+              <w:jc w:val="both"/>
+              <w:textAlignment w:val="auto"/>
+              <w:outlineLvl w:val="9"/>
+              <w:rPr>
+                <w:rFonts w:hint="eastAsia" w:ascii="宋体-简" w:hAnsi="宋体-简" w:eastAsia="宋体-简" w:cs="宋体-简"/>
+                <w:vertAlign w:val="baseline"/>
+              </w:rPr>
+            </w:pPr>
+            <w:r>
+              <w:rPr>
+                <w:rFonts w:hint="default" w:ascii="宋体-简" w:hAnsi="宋体-简" w:eastAsia="宋体-简" w:cs="宋体-简"/>
+                <w:vertAlign w:val="baseline"/>
+              </w:rPr>
+              <w:t>mvn install dockerfile:build</w:t>
+            </w:r>
+          </w:p>
+        </w:tc>
+      </w:tr>
+    </w:tbl>
+    <w:p>
+      <w:pPr>
+        <w:keepNext w:val="0"/>
+        <w:keepLines w:val="0"/>
+        <w:pageBreakBefore w:val="0"/>
+        <w:widowControl w:val="0"/>
+        <w:numPr>
+          <w:ilvl w:val="0"/>
+          <w:numId w:val="0"/>
+        </w:numPr>
+        <w:kinsoku/>
+        <w:wordWrap/>
+        <w:overflowPunct/>
+        <w:topLinePunct w:val="0"/>
+        <w:autoSpaceDE/>
+        <w:autoSpaceDN/>
+        <w:bidi w:val="0"/>
+        <w:adjustRightInd/>
+        <w:snapToGrid/>
+        <w:spacing w:line="360" w:lineRule="atLeast"/>
+        <w:ind w:right="0" w:rightChars="0"/>
+        <w:jc w:val="both"/>
+        <w:textAlignment w:val="auto"/>
+        <w:outlineLvl w:val="9"/>
+        <w:rPr>
+          <w:rFonts w:hint="eastAsia" w:ascii="宋体-简" w:hAnsi="宋体-简" w:eastAsia="宋体-简" w:cs="宋体-简"/>
+        </w:rPr>
+      </w:pPr>
+    </w:p>
+    <w:tbl>
+      <w:tblPr>
+        <w:tblStyle w:val="8"/>
+        <w:tblW w:w="8522" w:type="dxa"/>
+        <w:tblInd w:w="0" w:type="dxa"/>
+        <w:tblBorders>
+          <w:top w:val="single" w:color="auto" w:sz="4" w:space="0"/>
+          <w:left w:val="single" w:color="auto" w:sz="4" w:space="0"/>
+          <w:bottom w:val="single" w:color="auto" w:sz="4" w:space="0"/>
+          <w:right w:val="single" w:color="auto" w:sz="4" w:space="0"/>
+          <w:insideH w:val="single" w:color="auto" w:sz="4" w:space="0"/>
+          <w:insideV w:val="single" w:color="auto" w:sz="4" w:space="0"/>
+        </w:tblBorders>
+        <w:tblLayout w:type="fixed"/>
+        <w:tblCellMar>
+          <w:left w:w="108" w:type="dxa"/>
+          <w:right w:w="108" w:type="dxa"/>
+        </w:tblCellMar>
+      </w:tblPr>
+      <w:tblGrid>
+        <w:gridCol w:w="8522"/>
+      </w:tblGrid>
+      <w:tr>
+        <w:tblPrEx>
+          <w:tblBorders>
+            <w:top w:val="single" w:color="auto" w:sz="4" w:space="0"/>
+            <w:left w:val="single" w:color="auto" w:sz="4" w:space="0"/>
+            <w:bottom w:val="single" w:color="auto" w:sz="4" w:space="0"/>
+            <w:right w:val="single" w:color="auto" w:sz="4" w:space="0"/>
+            <w:insideH w:val="single" w:color="auto" w:sz="4" w:space="0"/>
+            <w:insideV w:val="single" w:color="auto" w:sz="4" w:space="0"/>
+          </w:tblBorders>
+          <w:tblLayout w:type="fixed"/>
+        </w:tblPrEx>
+        <w:tc>
+          <w:tcPr>
+            <w:tcW w:w="8522" w:type="dxa"/>
+          </w:tcPr>
+          <w:p>
+            <w:pPr>
+              <w:keepNext w:val="0"/>
+              <w:keepLines w:val="0"/>
+              <w:pageBreakBefore w:val="0"/>
+              <w:widowControl w:val="0"/>
+              <w:numPr>
+                <w:ilvl w:val="0"/>
+                <w:numId w:val="0"/>
+              </w:numPr>
+              <w:kinsoku/>
+              <w:wordWrap/>
+              <w:overflowPunct/>
+              <w:topLinePunct w:val="0"/>
+              <w:autoSpaceDE/>
+              <w:autoSpaceDN/>
+              <w:bidi w:val="0"/>
+              <w:adjustRightInd/>
+              <w:snapToGrid/>
+              <w:spacing w:line="360" w:lineRule="atLeast"/>
+              <w:ind w:right="0" w:rightChars="0"/>
+              <w:jc w:val="both"/>
+              <w:textAlignment w:val="auto"/>
+              <w:outlineLvl w:val="9"/>
+              <w:rPr>
+                <w:rFonts w:hint="eastAsia" w:ascii="宋体-简" w:hAnsi="宋体-简" w:eastAsia="宋体-简" w:cs="宋体-简"/>
+                <w:vertAlign w:val="baseline"/>
+              </w:rPr>
+            </w:pPr>
+            <w:r>
+              <w:rPr>
+                <w:rFonts w:hint="eastAsia" w:ascii="宋体-简" w:hAnsi="宋体-简" w:eastAsia="宋体-简" w:cs="宋体-简"/>
+                <w:vertAlign w:val="baseline"/>
+              </w:rPr>
+              <w:t>$ sudo docker tag [ImageId] registry.cn-hangzhou.aliyuncs.com/miujike/miujike_images:[镜像版本号]</w:t>
+            </w:r>
+          </w:p>
+          <w:p>
+            <w:pPr>
+              <w:keepNext w:val="0"/>
+              <w:keepLines w:val="0"/>
+              <w:pageBreakBefore w:val="0"/>
+              <w:widowControl w:val="0"/>
+              <w:numPr>
+                <w:ilvl w:val="0"/>
+                <w:numId w:val="0"/>
+              </w:numPr>
+              <w:kinsoku/>
+              <w:wordWrap/>
+              <w:overflowPunct/>
+              <w:topLinePunct w:val="0"/>
+              <w:autoSpaceDE/>
+              <w:autoSpaceDN/>
+              <w:bidi w:val="0"/>
+              <w:adjustRightInd/>
+              <w:snapToGrid/>
+              <w:spacing w:line="360" w:lineRule="atLeast"/>
+              <w:ind w:right="0" w:rightChars="0"/>
+              <w:jc w:val="both"/>
+              <w:textAlignment w:val="auto"/>
+              <w:outlineLvl w:val="9"/>
+              <w:rPr>
+                <w:rFonts w:hint="eastAsia" w:ascii="宋体-简" w:hAnsi="宋体-简" w:eastAsia="宋体-简" w:cs="宋体-简"/>
+                <w:vertAlign w:val="baseline"/>
+              </w:rPr>
+            </w:pPr>
+            <w:r>
+              <w:rPr>
+                <w:rFonts w:hint="eastAsia" w:ascii="宋体-简" w:hAnsi="宋体-简" w:eastAsia="宋体-简" w:cs="宋体-简"/>
+                <w:vertAlign w:val="baseline"/>
+              </w:rPr>
+              <w:t>$ sudo docker push registry.cn-hangzhou.aliyuncs.com/miujike/miujike_images:[镜像版本号]</w:t>
+            </w:r>
+          </w:p>
+        </w:tc>
+      </w:tr>
+    </w:tbl>
+    <w:p>
+      <w:pPr>
+        <w:keepNext w:val="0"/>
+        <w:keepLines w:val="0"/>
+        <w:pageBreakBefore w:val="0"/>
+        <w:widowControl w:val="0"/>
+        <w:numPr>
+          <w:ilvl w:val="0"/>
+          <w:numId w:val="0"/>
+        </w:numPr>
+        <w:kinsoku/>
+        <w:wordWrap/>
+        <w:overflowPunct/>
+        <w:topLinePunct w:val="0"/>
+        <w:autoSpaceDE/>
+        <w:autoSpaceDN/>
+        <w:bidi w:val="0"/>
+        <w:adjustRightInd/>
+        <w:snapToGrid/>
+        <w:spacing w:line="360" w:lineRule="atLeast"/>
+        <w:ind w:right="0" w:rightChars="0"/>
+        <w:jc w:val="both"/>
+        <w:textAlignment w:val="auto"/>
+        <w:outlineLvl w:val="9"/>
+        <w:rPr>
+          <w:rFonts w:hint="eastAsia" w:ascii="宋体-简" w:hAnsi="宋体-简" w:eastAsia="宋体-简" w:cs="宋体-简"/>
+        </w:rPr>
+      </w:pPr>
+    </w:p>
+    <w:tbl>
+      <w:tblPr>
+        <w:tblStyle w:val="8"/>
+        <w:tblW w:w="8522" w:type="dxa"/>
+        <w:tblInd w:w="0" w:type="dxa"/>
+        <w:tblBorders>
+          <w:top w:val="single" w:color="auto" w:sz="4" w:space="0"/>
+          <w:left w:val="single" w:color="auto" w:sz="4" w:space="0"/>
+          <w:bottom w:val="single" w:color="auto" w:sz="4" w:space="0"/>
+          <w:right w:val="single" w:color="auto" w:sz="4" w:space="0"/>
+          <w:insideH w:val="single" w:color="auto" w:sz="4" w:space="0"/>
+          <w:insideV w:val="single" w:color="auto" w:sz="4" w:space="0"/>
+        </w:tblBorders>
+        <w:tblLayout w:type="fixed"/>
+        <w:tblCellMar>
+          <w:left w:w="108" w:type="dxa"/>
+          <w:right w:w="108" w:type="dxa"/>
+        </w:tblCellMar>
+      </w:tblPr>
+      <w:tblGrid>
+        <w:gridCol w:w="8522"/>
+      </w:tblGrid>
+      <w:tr>
+        <w:tblPrEx>
+          <w:tblBorders>
+            <w:top w:val="single" w:color="auto" w:sz="4" w:space="0"/>
+            <w:left w:val="single" w:color="auto" w:sz="4" w:space="0"/>
+            <w:bottom w:val="single" w:color="auto" w:sz="4" w:space="0"/>
+            <w:right w:val="single" w:color="auto" w:sz="4" w:space="0"/>
+            <w:insideH w:val="single" w:color="auto" w:sz="4" w:space="0"/>
+            <w:insideV w:val="single" w:color="auto" w:sz="4" w:space="0"/>
+          </w:tblBorders>
+          <w:tblLayout w:type="fixed"/>
+        </w:tblPrEx>
+        <w:tc>
+          <w:tcPr>
+            <w:tcW w:w="8522" w:type="dxa"/>
+          </w:tcPr>
+          <w:p>
+            <w:pPr>
+              <w:keepNext w:val="0"/>
+              <w:keepLines w:val="0"/>
+              <w:pageBreakBefore w:val="0"/>
+              <w:widowControl w:val="0"/>
+              <w:numPr>
+                <w:ilvl w:val="0"/>
+                <w:numId w:val="0"/>
+              </w:numPr>
+              <w:kinsoku/>
+              <w:wordWrap/>
+              <w:overflowPunct/>
+              <w:topLinePunct w:val="0"/>
+              <w:autoSpaceDE/>
+              <w:autoSpaceDN/>
+              <w:bidi w:val="0"/>
+              <w:adjustRightInd/>
+              <w:snapToGrid/>
+              <w:spacing w:line="360" w:lineRule="atLeast"/>
+              <w:ind w:right="0" w:rightChars="0"/>
+              <w:jc w:val="both"/>
+              <w:textAlignment w:val="auto"/>
+              <w:outlineLvl w:val="9"/>
+              <w:rPr>
+                <w:rFonts w:hint="eastAsia" w:ascii="宋体-简" w:hAnsi="宋体-简" w:eastAsia="宋体-简" w:cs="宋体-简"/>
+                <w:vertAlign w:val="baseline"/>
+              </w:rPr>
+            </w:pPr>
+            <w:r>
+              <w:rPr>
+                <w:rFonts w:hint="eastAsia" w:ascii="宋体-简" w:hAnsi="宋体-简" w:eastAsia="宋体-简" w:cs="宋体-简"/>
+                <w:vertAlign w:val="baseline"/>
+              </w:rPr>
+              <w:t>docker pull registry.cn-hangzhou.aliyuncs.com/miujike/miujike_images:eureka-server-v1.0.0</w:t>
+            </w:r>
+          </w:p>
+        </w:tc>
+      </w:tr>
+    </w:tbl>
+    <w:p>
+      <w:pPr>
+        <w:keepNext w:val="0"/>
+        <w:keepLines w:val="0"/>
+        <w:pageBreakBefore w:val="0"/>
+        <w:widowControl w:val="0"/>
+        <w:numPr>
+          <w:ilvl w:val="0"/>
+          <w:numId w:val="0"/>
+        </w:numPr>
+        <w:kinsoku/>
+        <w:wordWrap/>
+        <w:overflowPunct/>
+        <w:topLinePunct w:val="0"/>
+        <w:autoSpaceDE/>
+        <w:autoSpaceDN/>
+        <w:bidi w:val="0"/>
+        <w:adjustRightInd/>
+        <w:snapToGrid/>
+        <w:spacing w:line="360" w:lineRule="atLeast"/>
+        <w:ind w:right="0" w:rightChars="0"/>
+        <w:jc w:val="both"/>
+        <w:textAlignment w:val="auto"/>
+        <w:outlineLvl w:val="9"/>
+        <w:rPr>
+          <w:rFonts w:hint="eastAsia" w:ascii="宋体-简" w:hAnsi="宋体-简" w:eastAsia="宋体-简" w:cs="宋体-简"/>
+        </w:rPr>
+      </w:pPr>
+    </w:p>
+    <w:tbl>
+      <w:tblPr>
+        <w:tblStyle w:val="8"/>
+        <w:tblW w:w="8522" w:type="dxa"/>
+        <w:tblInd w:w="0" w:type="dxa"/>
+        <w:tblBorders>
+          <w:top w:val="single" w:color="auto" w:sz="4" w:space="0"/>
+          <w:left w:val="single" w:color="auto" w:sz="4" w:space="0"/>
+          <w:bottom w:val="single" w:color="auto" w:sz="4" w:space="0"/>
+          <w:right w:val="single" w:color="auto" w:sz="4" w:space="0"/>
+          <w:insideH w:val="single" w:color="auto" w:sz="4" w:space="0"/>
+          <w:insideV w:val="single" w:color="auto" w:sz="4" w:space="0"/>
+        </w:tblBorders>
+        <w:tblLayout w:type="fixed"/>
+        <w:tblCellMar>
+          <w:left w:w="108" w:type="dxa"/>
+          <w:right w:w="108" w:type="dxa"/>
+        </w:tblCellMar>
+      </w:tblPr>
+      <w:tblGrid>
+        <w:gridCol w:w="8522"/>
+      </w:tblGrid>
+      <w:tr>
+        <w:tblPrEx>
+          <w:tblBorders>
+            <w:top w:val="single" w:color="auto" w:sz="4" w:space="0"/>
+            <w:left w:val="single" w:color="auto" w:sz="4" w:space="0"/>
+            <w:bottom w:val="single" w:color="auto" w:sz="4" w:space="0"/>
+            <w:right w:val="single" w:color="auto" w:sz="4" w:space="0"/>
+            <w:insideH w:val="single" w:color="auto" w:sz="4" w:space="0"/>
+            <w:insideV w:val="single" w:color="auto" w:sz="4" w:space="0"/>
+          </w:tblBorders>
+          <w:tblLayout w:type="fixed"/>
+        </w:tblPrEx>
+        <w:tc>
+          <w:tcPr>
+            <w:tcW w:w="8522" w:type="dxa"/>
+          </w:tcPr>
+          <w:p>
+            <w:pPr>
+              <w:keepNext w:val="0"/>
+              <w:keepLines w:val="0"/>
+              <w:pageBreakBefore w:val="0"/>
+              <w:widowControl w:val="0"/>
+              <w:numPr>
+                <w:ilvl w:val="0"/>
+                <w:numId w:val="0"/>
+              </w:numPr>
+              <w:kinsoku/>
+              <w:wordWrap/>
+              <w:overflowPunct/>
+              <w:topLinePunct w:val="0"/>
+              <w:autoSpaceDE/>
+              <w:autoSpaceDN/>
+              <w:bidi w:val="0"/>
+              <w:adjustRightInd/>
+              <w:snapToGrid/>
+              <w:spacing w:line="360" w:lineRule="atLeast"/>
+              <w:ind w:right="0" w:rightChars="0"/>
+              <w:jc w:val="both"/>
+              <w:textAlignment w:val="auto"/>
+              <w:outlineLvl w:val="9"/>
+              <w:rPr>
+                <w:rFonts w:hint="eastAsia" w:ascii="宋体-简" w:hAnsi="宋体-简" w:eastAsia="宋体-简" w:cs="宋体-简"/>
+                <w:vertAlign w:val="baseline"/>
+              </w:rPr>
+            </w:pPr>
+            <w:r>
+              <w:rPr>
+                <w:rFonts w:hint="default" w:ascii="宋体-简" w:hAnsi="宋体-简" w:eastAsia="宋体-简" w:cs="宋体-简"/>
+              </w:rPr>
+              <w:t>docker run -d --name eureka-server -p 8751:8751 1e56e100841c</w:t>
+            </w:r>
+          </w:p>
+        </w:tc>
+      </w:tr>
+    </w:tbl>
+    <w:p>
+      <w:pPr>
+        <w:keepNext w:val="0"/>
+        <w:keepLines w:val="0"/>
+        <w:pageBreakBefore w:val="0"/>
+        <w:widowControl w:val="0"/>
+        <w:numPr>
+          <w:ilvl w:val="0"/>
+          <w:numId w:val="0"/>
+        </w:numPr>
+        <w:kinsoku/>
+        <w:wordWrap/>
+        <w:overflowPunct/>
+        <w:topLinePunct w:val="0"/>
+        <w:autoSpaceDE/>
+        <w:autoSpaceDN/>
+        <w:bidi w:val="0"/>
+        <w:adjustRightInd/>
+        <w:snapToGrid/>
+        <w:spacing w:line="360" w:lineRule="atLeast"/>
+        <w:ind w:right="0" w:rightChars="0"/>
+        <w:jc w:val="both"/>
+        <w:textAlignment w:val="auto"/>
+        <w:outlineLvl w:val="9"/>
+        <w:rPr>
+          <w:rFonts w:hint="eastAsia" w:ascii="宋体-简" w:hAnsi="宋体-简" w:eastAsia="宋体-简" w:cs="宋体-简"/>
+        </w:rPr>
+      </w:pPr>
       <w:bookmarkStart w:id="0" w:name="_GoBack"/>
       <w:bookmarkEnd w:id="0"/>
-      <w:r>
-        <w:rPr>
-          <w:rFonts w:hint="default" w:ascii="宋体-简" w:hAnsi="宋体-简" w:eastAsia="宋体-简" w:cs="宋体-简"/>
-        </w:rPr>
-        <w:t>请求方面，小程序客户端采用的是wx.request({})方法，web端采用ajax进行，两者都是异步请求的方式，可以进行并发访问。</w:t>
-      </w:r>
-    </w:p>
-    <w:p>
-      <w:pPr>
-        <w:keepNext w:val="0"/>
-        <w:keepLines w:val="0"/>
-        <w:pageBreakBefore w:val="0"/>
-        <w:widowControl w:val="0"/>
-        <w:numPr>
-          <w:ilvl w:val="0"/>
-          <w:numId w:val="0"/>
-        </w:numPr>
-        <w:kinsoku/>
-        <w:wordWrap/>
-        <w:overflowPunct/>
-        <w:topLinePunct w:val="0"/>
-        <w:autoSpaceDE/>
-        <w:autoSpaceDN/>
-        <w:bidi w:val="0"/>
-        <w:adjustRightInd/>
-        <w:snapToGrid/>
-        <w:spacing w:line="360" w:lineRule="atLeast"/>
-        <w:ind w:left="0" w:leftChars="0" w:right="0" w:rightChars="0" w:firstLine="420" w:firstLineChars="0"/>
-        <w:jc w:val="both"/>
-        <w:textAlignment w:val="auto"/>
-        <w:outlineLvl w:val="9"/>
-        <w:rPr>
-          <w:rFonts w:hint="eastAsia" w:ascii="宋体-简" w:hAnsi="宋体-简" w:eastAsia="宋体-简" w:cs="宋体-简"/>
-        </w:rPr>
-      </w:pPr>
-    </w:p>
-    <w:p>
-      <w:pPr>
-        <w:keepNext w:val="0"/>
-        <w:keepLines w:val="0"/>
-        <w:pageBreakBefore w:val="0"/>
-        <w:widowControl w:val="0"/>
-        <w:numPr>
-          <w:ilvl w:val="0"/>
-          <w:numId w:val="0"/>
-        </w:numPr>
-        <w:kinsoku/>
-        <w:wordWrap/>
-        <w:overflowPunct/>
-        <w:topLinePunct w:val="0"/>
-        <w:autoSpaceDE/>
-        <w:autoSpaceDN/>
-        <w:bidi w:val="0"/>
-        <w:adjustRightInd/>
-        <w:snapToGrid/>
-        <w:spacing w:line="360" w:lineRule="atLeast"/>
-        <w:ind w:left="0" w:leftChars="0" w:right="0" w:rightChars="0" w:firstLine="420" w:firstLineChars="0"/>
-        <w:jc w:val="both"/>
-        <w:textAlignment w:val="auto"/>
-        <w:outlineLvl w:val="9"/>
-        <w:rPr>
-          <w:rFonts w:hint="eastAsia" w:ascii="宋体-简" w:hAnsi="宋体-简" w:eastAsia="宋体-简" w:cs="宋体-简"/>
-        </w:rPr>
-      </w:pPr>
-    </w:p>
-    <w:p>
-      <w:pPr>
-        <w:keepNext w:val="0"/>
-        <w:keepLines w:val="0"/>
-        <w:pageBreakBefore w:val="0"/>
-        <w:widowControl w:val="0"/>
-        <w:numPr>
-          <w:ilvl w:val="0"/>
-          <w:numId w:val="0"/>
-        </w:numPr>
-        <w:kinsoku/>
-        <w:wordWrap/>
-        <w:overflowPunct/>
-        <w:topLinePunct w:val="0"/>
-        <w:autoSpaceDE/>
-        <w:autoSpaceDN/>
-        <w:bidi w:val="0"/>
-        <w:adjustRightInd/>
-        <w:snapToGrid/>
-        <w:spacing w:line="360" w:lineRule="atLeast"/>
-        <w:ind w:right="0" w:rightChars="0"/>
-        <w:jc w:val="both"/>
-        <w:textAlignment w:val="auto"/>
-        <w:outlineLvl w:val="9"/>
-        <w:rPr>
-          <w:rFonts w:hint="eastAsia" w:ascii="宋体-简" w:hAnsi="宋体-简" w:eastAsia="宋体-简" w:cs="宋体-简"/>
-        </w:rPr>
-      </w:pPr>
     </w:p>
     <w:sectPr>
       <w:pgSz w:w="11906" w:h="16838"/>
@@ -2203,13 +3632,13 @@
       <w:lang w:val="en-US" w:eastAsia="zh-CN" w:bidi="ar"/>
     </w:rPr>
   </w:style>
-  <w:style w:type="character" w:default="1" w:styleId="4">
+  <w:style w:type="character" w:default="1" w:styleId="5">
     <w:name w:val="Default Paragraph Font"/>
     <w:semiHidden/>
     <w:qFormat/>
     <w:uiPriority w:val="0"/>
   </w:style>
-  <w:style w:type="table" w:default="1" w:styleId="5">
+  <w:style w:type="table" w:default="1" w:styleId="7">
     <w:name w:val="Normal Table"/>
     <w:semiHidden/>
     <w:qFormat/>
@@ -2258,9 +3687,26 @@
       <w:lang w:val="en-US" w:eastAsia="zh-CN" w:bidi="ar"/>
     </w:rPr>
   </w:style>
-  <w:style w:type="table" w:styleId="6">
+  <w:style w:type="paragraph" w:styleId="4">
+    <w:name w:val="Normal (Web)"/>
+    <w:basedOn w:val="1"/>
+    <w:uiPriority w:val="0"/>
+    <w:rPr>
+      <w:sz w:val="24"/>
+    </w:rPr>
+  </w:style>
+  <w:style w:type="character" w:styleId="6">
+    <w:name w:val="HTML Code"/>
+    <w:basedOn w:val="5"/>
+    <w:uiPriority w:val="0"/>
+    <w:rPr>
+      <w:rFonts w:ascii="DejaVu Sans" w:hAnsi="DejaVu Sans"/>
+      <w:sz w:val="20"/>
+    </w:rPr>
+  </w:style>
+  <w:style w:type="table" w:styleId="8">
     <w:name w:val="Table Grid"/>
-    <w:basedOn w:val="5"/>
+    <w:basedOn w:val="7"/>
     <w:qFormat/>
     <w:uiPriority w:val="0"/>
     <w:pPr>
@@ -2278,6 +3724,30 @@
       </w:tblBorders>
       <w:tblLayout w:type="fixed"/>
     </w:tblPr>
+  </w:style>
+  <w:style w:type="paragraph" w:customStyle="1" w:styleId="9">
+    <w:name w:val="p1"/>
+    <w:basedOn w:val="1"/>
+    <w:uiPriority w:val="0"/>
+    <w:pPr>
+      <w:shd w:val="clear" w:fill="0A0B14"/>
+      <w:spacing w:before="0" w:beforeAutospacing="0" w:after="0" w:afterAutospacing="0"/>
+      <w:ind w:left="0" w:right="0"/>
+      <w:jc w:val="left"/>
+    </w:pPr>
+    <w:rPr>
+      <w:rFonts w:ascii="andale mono" w:hAnsi="andale mono" w:eastAsia="andale mono" w:cs="andale mono"/>
+      <w:color w:val="23FF14"/>
+      <w:kern w:val="0"/>
+      <w:sz w:val="24"/>
+      <w:szCs w:val="24"/>
+      <w:lang w:val="en-US" w:eastAsia="zh-CN" w:bidi="ar"/>
+    </w:rPr>
+  </w:style>
+  <w:style w:type="character" w:customStyle="1" w:styleId="10">
+    <w:name w:val="s1"/>
+    <w:basedOn w:val="5"/>
+    <w:uiPriority w:val="0"/>
   </w:style>
 </w:styles>
 </file>
